--- a/Items/Basics of WFC for .net 3.5 _Dictionary.docx
+++ b/Items/Basics of WFC for .net 3.5 _Dictionary.docx
@@ -597,16 +597,234 @@
         <w:rPr>
           <w:lang w:val="ru-RU"/>
         </w:rPr>
-        <w:t xml:space="preserve"> — сделанный) в обычном понимании — любой </w:t>
+        <w:t xml:space="preserve"> — сделанный) в обычном понимании — любой искусственно созданный объект, продукт человеческой деятельности.</w:t>
+      </w:r>
+    </w:p>
+    <w:p>
+      <w:pPr>
+        <w:rPr>
+          <w:lang w:val="ru-RU"/>
+        </w:rPr>
+      </w:pPr>
+      <w:r>
+        <w:rPr>
+          <w:b/>
+          <w:lang w:val="ru-RU"/>
+        </w:rPr>
+        <w:t>Степень параллелизма</w:t>
+      </w:r>
+      <w:r>
+        <w:rPr>
+          <w:lang w:val="ru-RU"/>
+        </w:rPr>
+        <w:t xml:space="preserve"> – количества задач, которые могут выполняться одновременно; измеряется она в за</w:t>
+      </w:r>
+      <w:r>
+        <w:rPr>
+          <w:lang w:val="ru-RU"/>
+        </w:rPr>
+        <w:t>дачах (запросах, работах, тран</w:t>
+      </w:r>
+      <w:r>
+        <w:rPr>
+          <w:lang w:val="ru-RU"/>
+        </w:rPr>
+        <w:t>закциях и т.п.)</w:t>
+      </w:r>
+    </w:p>
+    <w:p>
+      <w:pPr>
+        <w:rPr>
+          <w:lang w:val="ru-RU"/>
+        </w:rPr>
+      </w:pPr>
+      <w:r>
+        <w:rPr>
+          <w:b/>
+          <w:lang w:val="ru-RU"/>
+        </w:rPr>
+        <w:t>Время выполнения</w:t>
+      </w:r>
+      <w:r>
+        <w:rPr>
+          <w:lang w:val="ru-RU"/>
+        </w:rPr>
+        <w:t xml:space="preserve"> – это оценка того, сколько времени нужно для полного завершения задачи; оно измеряется в единицах времени (миллисекундах, секундах и т.д.).</w:t>
+      </w:r>
+    </w:p>
+    <w:p>
+      <w:pPr>
+        <w:rPr>
+          <w:lang w:val="ru-RU"/>
+        </w:rPr>
+      </w:pPr>
+      <w:r>
+        <w:rPr>
+          <w:b/>
+          <w:lang w:val="ru-RU"/>
+        </w:rPr>
+        <w:t>Пропускная способность</w:t>
+      </w:r>
+      <w:r>
+        <w:rPr>
+          <w:lang w:val="ru-RU"/>
+        </w:rPr>
+        <w:t xml:space="preserve"> – это оц</w:t>
+      </w:r>
+      <w:r>
+        <w:rPr>
+          <w:lang w:val="ru-RU"/>
+        </w:rPr>
+        <w:t>енка того, сколько задач завер</w:t>
+      </w:r>
+      <w:r>
+        <w:rPr>
+          <w:lang w:val="ru-RU"/>
+        </w:rPr>
+        <w:t>шается в заданный промежуток времени; измеряет</w:t>
+      </w:r>
+      <w:r>
+        <w:rPr>
+          <w:lang w:val="ru-RU"/>
+        </w:rPr>
+        <w:t>ся оно в задачах в единицу вре</w:t>
+      </w:r>
+      <w:r>
+        <w:rPr>
+          <w:lang w:val="ru-RU"/>
+        </w:rPr>
+        <w:t>мени (запросы/сек, транзакции/мин и т.д.). Про</w:t>
+      </w:r>
+      <w:r>
+        <w:rPr>
+          <w:lang w:val="ru-RU"/>
+        </w:rPr>
+        <w:t>пускная способность – это функ</w:t>
+      </w:r>
+      <w:r>
+        <w:rPr>
+          <w:lang w:val="ru-RU"/>
+        </w:rPr>
+        <w:t>ция от степени параллелизма и времени выполнения.</w:t>
+      </w:r>
+    </w:p>
+    <w:p>
+      <w:pPr>
+        <w:rPr>
+          <w:lang w:val="ru-RU"/>
+        </w:rPr>
+      </w:pPr>
+      <w:r>
+        <w:rPr>
+          <w:b/>
+          <w:lang w:val="ru-RU"/>
+        </w:rPr>
+        <w:t>SSL</w:t>
+      </w:r>
+      <w:r>
+        <w:rPr>
+          <w:lang w:val="ru-RU"/>
+        </w:rPr>
+        <w:t xml:space="preserve"> (англ. </w:t>
+      </w:r>
+      <w:proofErr w:type="spellStart"/>
+      <w:r>
+        <w:rPr>
+          <w:lang w:val="ru-RU"/>
+        </w:rPr>
+        <w:t>secure</w:t>
+      </w:r>
+      <w:proofErr w:type="spellEnd"/>
+      <w:r>
+        <w:rPr>
+          <w:lang w:val="ru-RU"/>
+        </w:rPr>
+        <w:t xml:space="preserve"> </w:t>
+      </w:r>
+      <w:proofErr w:type="spellStart"/>
+      <w:r>
+        <w:rPr>
+          <w:lang w:val="ru-RU"/>
+        </w:rPr>
+        <w:t>sockets</w:t>
+      </w:r>
+      <w:proofErr w:type="spellEnd"/>
+      <w:r>
+        <w:rPr>
+          <w:lang w:val="ru-RU"/>
+        </w:rPr>
+        <w:t xml:space="preserve"> </w:t>
+      </w:r>
+      <w:proofErr w:type="spellStart"/>
+      <w:r>
+        <w:rPr>
+          <w:lang w:val="ru-RU"/>
+        </w:rPr>
+        <w:t>layer</w:t>
+      </w:r>
+      <w:proofErr w:type="spellEnd"/>
+      <w:r>
+        <w:rPr>
+          <w:lang w:val="ru-RU"/>
+        </w:rPr>
+        <w:t xml:space="preserve"> — уровень защищённых сокетов) — криптографический протокол, который подразумевает более безопасную связь. Он использует асимметричную криптографию для аутентификации ключей обмена, симметричное шифрование для сохранения конфиденциальности, коды аутентификации сообщений для целостности сообщений. Протокол широко использовался для обмена мгновенными сообщениями и передачи голоса через IP (англ. </w:t>
+      </w:r>
+      <w:proofErr w:type="spellStart"/>
+      <w:r>
+        <w:rPr>
+          <w:lang w:val="ru-RU"/>
+        </w:rPr>
+        <w:t>Voice</w:t>
+      </w:r>
+      <w:proofErr w:type="spellEnd"/>
+      <w:r>
+        <w:rPr>
+          <w:lang w:val="ru-RU"/>
+        </w:rPr>
+        <w:t xml:space="preserve"> </w:t>
+      </w:r>
+      <w:proofErr w:type="spellStart"/>
+      <w:r>
+        <w:rPr>
+          <w:lang w:val="ru-RU"/>
+        </w:rPr>
+        <w:t>over</w:t>
+      </w:r>
+      <w:proofErr w:type="spellEnd"/>
+      <w:r>
+        <w:rPr>
+          <w:lang w:val="ru-RU"/>
+        </w:rPr>
+        <w:t xml:space="preserve"> IP — </w:t>
+      </w:r>
+      <w:proofErr w:type="spellStart"/>
+      <w:r>
+        <w:rPr>
+          <w:lang w:val="ru-RU"/>
+        </w:rPr>
+        <w:t>VoIP</w:t>
+      </w:r>
+      <w:proofErr w:type="spellEnd"/>
+      <w:r>
+        <w:rPr>
+          <w:lang w:val="ru-RU"/>
+        </w:rPr>
+        <w:t>) в таких приложениях, как электронная почта, Интернет-факс и др. В настоящее время известно, что п</w:t>
+      </w:r>
+      <w:r>
+        <w:rPr>
+          <w:lang w:val="ru-RU"/>
+        </w:rPr>
+        <w:t>ротокол не является безопасным</w:t>
+      </w:r>
+      <w:r>
+        <w:rPr>
+          <w:lang w:val="ru-RU"/>
+        </w:rPr>
+        <w:t>. SSL должен быть исключен из работы в пользу TLS (см. CVE-2014-3566).</w:t>
       </w:r>
       <w:bookmarkStart w:id="0" w:name="_GoBack"/>
       <w:bookmarkEnd w:id="0"/>
-      <w:r>
-        <w:rPr>
-          <w:lang w:val="ru-RU"/>
-        </w:rPr>
-        <w:t>искусственно созданный объект, продукт человеческой деятельности.</w:t>
-      </w:r>
     </w:p>
     <w:sectPr>
       <w:pgSz w:w="11906" w:h="16838"/>
@@ -1308,7 +1526,7 @@
 </file>
 
 <file path=customXml/itemProps1.xml><?xml version="1.0" encoding="utf-8"?>
-<ds:datastoreItem xmlns:ds="http://schemas.openxmlformats.org/officeDocument/2006/customXml" ds:itemID="{5DBB02C7-74BD-474B-8EBD-8DD9D2FFF0DE}">
+<ds:datastoreItem xmlns:ds="http://schemas.openxmlformats.org/officeDocument/2006/customXml" ds:itemID="{C7F16787-DC18-4C38-83B3-41FCE853B13E}">
   <ds:schemaRefs>
     <ds:schemaRef ds:uri="http://schemas.openxmlformats.org/officeDocument/2006/bibliography"/>
   </ds:schemaRefs>
